--- a/Chemie Kläranlage.docx
+++ b/Chemie Kläranlage.docx
@@ -1,6 +1,6 @@
 
 <file path=word/document.xml><?xml version="1.0" encoding="utf-8"?>
-<w:document xmlns:wpc="http://schemas.microsoft.com/office/word/2010/wordprocessingCanvas" xmlns:cx="http://schemas.microsoft.com/office/drawing/2014/chartex" xmlns:cx1="http://schemas.microsoft.com/office/drawing/2015/9/8/chartex" xmlns:cx2="http://schemas.microsoft.com/office/drawing/2015/10/21/chartex" xmlns:cx3="http://schemas.microsoft.com/office/drawing/2016/5/9/chartex" xmlns:cx4="http://schemas.microsoft.com/office/drawing/2016/5/10/chartex" xmlns:cx5="http://schemas.microsoft.com/office/drawing/2016/5/11/chartex" xmlns:cx6="http://schemas.microsoft.com/office/drawing/2016/5/12/chartex" xmlns:cx7="http://schemas.microsoft.com/office/drawing/2016/5/13/chartex" xmlns:cx8="http://schemas.microsoft.com/office/drawing/2016/5/14/chartex" xmlns:mc="http://schemas.openxmlformats.org/markup-compatibility/2006" xmlns:aink="http://schemas.microsoft.com/office/drawing/2016/ink" xmlns:am3d="http://schemas.microsoft.com/office/drawing/2017/model3d" xmlns:o="urn:schemas-microsoft-com:office:office" xmlns:oel="http://schemas.microsoft.com/office/2019/extlst" xmlns:r="http://schemas.openxmlformats.org/officeDocument/2006/relationships" xmlns:m="http://schemas.openxmlformats.org/officeDocument/2006/math" xmlns:v="urn:schemas-microsoft-com:vml" xmlns:wp14="http://schemas.microsoft.com/office/word/2010/wordprocessingDrawing" xmlns:wp="http://schemas.openxmlformats.org/drawingml/2006/wordprocessingDrawing" xmlns:w10="urn:schemas-microsoft-com:office:word" xmlns:w="http://schemas.openxmlformats.org/wordprocessingml/2006/main" xmlns:w14="http://schemas.microsoft.com/office/word/2010/wordml" xmlns:w15="http://schemas.microsoft.com/office/word/2012/wordml" xmlns:w16cex="http://schemas.microsoft.com/office/word/2018/wordml/cex" xmlns:w16cid="http://schemas.microsoft.com/office/word/2016/wordml/cid" xmlns:w16="http://schemas.microsoft.com/office/word/2018/wordml" xmlns:w16sdtdh="http://schemas.microsoft.com/office/word/2020/wordml/sdtdatahash" xmlns:w16se="http://schemas.microsoft.com/office/word/2015/wordml/symex" xmlns:wpg="http://schemas.microsoft.com/office/word/2010/wordprocessingGroup" xmlns:wpi="http://schemas.microsoft.com/office/word/2010/wordprocessingInk" xmlns:wne="http://schemas.microsoft.com/office/word/2006/wordml" xmlns:wps="http://schemas.microsoft.com/office/word/2010/wordprocessingShape" mc:Ignorable="w14 w15 w16se w16cid w16 w16cex w16sdtdh wp14">
+<w:document xmlns:wpc="http://schemas.microsoft.com/office/word/2010/wordprocessingCanvas" xmlns:cx="http://schemas.microsoft.com/office/drawing/2014/chartex" xmlns:cx1="http://schemas.microsoft.com/office/drawing/2015/9/8/chartex" xmlns:cx2="http://schemas.microsoft.com/office/drawing/2015/10/21/chartex" xmlns:cx3="http://schemas.microsoft.com/office/drawing/2016/5/9/chartex" xmlns:cx4="http://schemas.microsoft.com/office/drawing/2016/5/10/chartex" xmlns:cx5="http://schemas.microsoft.com/office/drawing/2016/5/11/chartex" xmlns:cx6="http://schemas.microsoft.com/office/drawing/2016/5/12/chartex" xmlns:cx7="http://schemas.microsoft.com/office/drawing/2016/5/13/chartex" xmlns:cx8="http://schemas.microsoft.com/office/drawing/2016/5/14/chartex" xmlns:mc="http://schemas.openxmlformats.org/markup-compatibility/2006" xmlns:aink="http://schemas.microsoft.com/office/drawing/2016/ink" xmlns:am3d="http://schemas.microsoft.com/office/drawing/2017/model3d" xmlns:o="urn:schemas-microsoft-com:office:office" xmlns:r="http://schemas.openxmlformats.org/officeDocument/2006/relationships" xmlns:m="http://schemas.openxmlformats.org/officeDocument/2006/math" xmlns:v="urn:schemas-microsoft-com:vml" xmlns:wp14="http://schemas.microsoft.com/office/word/2010/wordprocessingDrawing" xmlns:wp="http://schemas.openxmlformats.org/drawingml/2006/wordprocessingDrawing" xmlns:w10="urn:schemas-microsoft-com:office:word" xmlns:w="http://schemas.openxmlformats.org/wordprocessingml/2006/main" xmlns:w14="http://schemas.microsoft.com/office/word/2010/wordml" xmlns:w15="http://schemas.microsoft.com/office/word/2012/wordml" xmlns:w16cex="http://schemas.microsoft.com/office/word/2018/wordml/cex" xmlns:w16cid="http://schemas.microsoft.com/office/word/2016/wordml/cid" xmlns:w16="http://schemas.microsoft.com/office/word/2018/wordml" xmlns:w16sdtdh="http://schemas.microsoft.com/office/word/2020/wordml/sdtdatahash" xmlns:w16se="http://schemas.microsoft.com/office/word/2015/wordml/symex" xmlns:wpg="http://schemas.microsoft.com/office/word/2010/wordprocessingGroup" xmlns:wpi="http://schemas.microsoft.com/office/word/2010/wordprocessingInk" xmlns:wne="http://schemas.microsoft.com/office/word/2006/wordml" xmlns:wps="http://schemas.microsoft.com/office/word/2010/wordprocessingShape" mc:Ignorable="w14 w15 w16se w16cid w16 w16cex w16sdtdh wp14">
   <w:body>
     <w:p>
       <w:pPr>
@@ -452,26 +452,155 @@
         <w:t>ärte des Wassers</w:t>
       </w:r>
     </w:p>
+    <w:p/>
     <w:p>
       <w:r>
-        <w:t>S</w:t>
-      </w:r>
-      <w:r>
-        <w:t>eite 47-49:</w:t>
+        <w:t>Die Wasserhärte drückt aus, wieviel Kalzium Ca 2+ und Magnesium Mg2+ im Wasser enthalten sind.</w:t>
+      </w:r>
+      <w:r>
+        <w:t xml:space="preserve"> </w:t>
+      </w:r>
+      <w:r>
+        <w:t xml:space="preserve">Die Härte des Wassers entsteht durch gelöste Salze, wobei in zwei </w:t>
+      </w:r>
+      <w:r>
+        <w:t>verschiedene</w:t>
+      </w:r>
+      <w:r>
+        <w:t xml:space="preserve"> </w:t>
+      </w:r>
+      <w:r>
+        <w:t>Härten</w:t>
+      </w:r>
+      <w:r>
+        <w:t xml:space="preserve"> unterschieden wird. Die permanente Härte und temporäre Hälfte. </w:t>
+      </w:r>
+      <w:r>
+        <w:t>Die temporären</w:t>
+      </w:r>
+      <w:r>
+        <w:t xml:space="preserve"> Härte</w:t>
+      </w:r>
+      <w:r>
+        <w:t xml:space="preserve"> (Carbonat-Härte)</w:t>
+      </w:r>
+      <w:r>
+        <w:t xml:space="preserve"> enthält </w:t>
+      </w:r>
+      <w:proofErr w:type="gramStart"/>
+      <w:r>
+        <w:t>Erdalkalimetalle(</w:t>
+      </w:r>
+      <w:proofErr w:type="gramEnd"/>
+      <w:r>
+        <w:t>Calcium, Magnesium)</w:t>
+      </w:r>
+      <w:r>
+        <w:t xml:space="preserve"> und ist temporär, weil sie durch Erhöhung der Temperatur Co2 zum entweichen bringt. </w:t>
+      </w:r>
+      <w:r>
+        <w:t xml:space="preserve">Durch das Ausfallen </w:t>
+      </w:r>
+      <w:r>
+        <w:t>der schweren löslichen Carbonate</w:t>
+      </w:r>
+      <w:r>
+        <w:t xml:space="preserve"> verringert sich die Härte des Wassers. Deshalb wird der Anteil der Wasserhärte, der durch die gelösten Hydrogencarbonate verursacht wird als temporäre Härte bezeichnet.</w:t>
+      </w:r>
+      <w:r>
+        <w:t xml:space="preserve"> Bei der permanenten Härte hingegen liegt die Härte an den gelösten Sulfaten, Nitraten und Chloride, </w:t>
+      </w:r>
+      <w:proofErr w:type="gramStart"/>
+      <w:r>
+        <w:t>also(</w:t>
+      </w:r>
+      <w:proofErr w:type="gramEnd"/>
+      <w:r>
+        <w:t xml:space="preserve">Nichtcarbonat-Härte). Weil man sie nicht durch Erhitzung entfernen </w:t>
+      </w:r>
+      <w:proofErr w:type="gramStart"/>
+      <w:r>
+        <w:t>kann</w:t>
+      </w:r>
+      <w:proofErr w:type="gramEnd"/>
+      <w:r>
+        <w:t xml:space="preserve"> wird sie die permanente Hälfte bezeichnet.</w:t>
+      </w:r>
+      <w:r>
+        <w:t xml:space="preserve"> Das Wiener Trinkwasser liegt zwischen 6 und 11 </w:t>
+      </w:r>
+      <w:r>
+        <w:t>°</w:t>
+      </w:r>
+      <w:proofErr w:type="spellStart"/>
+      <w:r>
+        <w:t>dH</w:t>
+      </w:r>
+      <w:proofErr w:type="spellEnd"/>
+      <w:r>
+        <w:t xml:space="preserve"> (in seltenen </w:t>
+      </w:r>
+      <w:proofErr w:type="gramStart"/>
+      <w:r>
+        <w:t>Fällen</w:t>
+      </w:r>
+      <w:proofErr w:type="gramEnd"/>
+      <w:r>
+        <w:t xml:space="preserve"> wenn in manchen Bezirken Grundwasser eingespeist wird sogar bis zu 16 </w:t>
+      </w:r>
+      <w:r>
+        <w:t>°</w:t>
+      </w:r>
+      <w:proofErr w:type="spellStart"/>
+      <w:r>
+        <w:t>dH</w:t>
+      </w:r>
+      <w:proofErr w:type="spellEnd"/>
+      <w:r>
+        <w:t>).</w:t>
+      </w:r>
+    </w:p>
+    <w:p/>
+    <w:p>
+      <w:pPr>
+        <w:pStyle w:val="berschrift1"/>
+      </w:pPr>
+      <w:r>
+        <w:t xml:space="preserve">3. </w:t>
+      </w:r>
+      <w:r>
+        <w:t>Erkläre, was der Unterschied zwischen einem Summenparameter und einer Einzelstoffanalyse ist. Nenne jeweils ein Beispiel im Zusammenhang mit der Abwasseranalytik.</w:t>
       </w:r>
     </w:p>
     <w:p>
       <w:r>
-        <w:t xml:space="preserve">Stichworte: Warum wird in </w:t>
-      </w:r>
-      <w:r>
-        <w:t>temporäre und permanente Härte unterschieden?</w:t>
+        <w:t>Summenparameter fassen eine Gruppe von unterschiedlichen Stoffen aufgrund einer gemeinsamen Eigenschaft zusammen. Ein Beispiel für die Summenparameter wäre, dass durch einen Membranfilter mit einer definierten Porengrösse aus dem Wasser abgetrennt werden können.</w:t>
       </w:r>
     </w:p>
     <w:p>
       <w:r>
-        <w:tab/>
-        <w:t xml:space="preserve">       Sie nach in welchem Bereich die Wasserhärte in den Wiener Bezirken liegt</w:t>
+        <w:t xml:space="preserve">Eine Einzelstoffanalyse beschränkt sich ausschließlich auf </w:t>
+      </w:r>
+      <w:r>
+        <w:t>einzelne chemische Stoffe.</w:t>
+      </w:r>
+    </w:p>
+    <w:p>
+      <w:r>
+        <w:t>Die summen Parameter analysieren eine Gruppe von Stoffen, anschließend wird mit dem Analyse verfahren eine spezielle Eigenschaft der Stoffgruppe hervorgehoben.</w:t>
+      </w:r>
+    </w:p>
+    <w:p>
+      <w:pPr>
+        <w:rPr>
+          <w:color w:val="FF0000"/>
+        </w:rPr>
+      </w:pPr>
+      <w:r>
+        <w:rPr>
+          <w:color w:val="FF0000"/>
+        </w:rPr>
+        <w:t>Es fehlt das Beispiel für Einzelstoffanalyse</w:t>
       </w:r>
     </w:p>
     <w:sectPr>
@@ -904,6 +1033,50 @@
       <w:szCs w:val="32"/>
     </w:rPr>
   </w:style>
+  <w:style w:type="paragraph" w:styleId="berschrift2">
+    <w:name w:val="heading 2"/>
+    <w:basedOn w:val="Standard"/>
+    <w:next w:val="Standard"/>
+    <w:link w:val="berschrift2Zchn"/>
+    <w:uiPriority w:val="9"/>
+    <w:unhideWhenUsed/>
+    <w:qFormat/>
+    <w:rsid w:val="00F74133"/>
+    <w:pPr>
+      <w:keepNext/>
+      <w:keepLines/>
+      <w:spacing w:before="40" w:after="0"/>
+      <w:outlineLvl w:val="1"/>
+    </w:pPr>
+    <w:rPr>
+      <w:rFonts w:asciiTheme="majorHAnsi" w:eastAsiaTheme="majorEastAsia" w:hAnsiTheme="majorHAnsi" w:cstheme="majorBidi"/>
+      <w:color w:val="2F5496" w:themeColor="accent1" w:themeShade="BF"/>
+      <w:sz w:val="26"/>
+      <w:szCs w:val="26"/>
+    </w:rPr>
+  </w:style>
+  <w:style w:type="paragraph" w:styleId="berschrift3">
+    <w:name w:val="heading 3"/>
+    <w:basedOn w:val="Standard"/>
+    <w:next w:val="Standard"/>
+    <w:link w:val="berschrift3Zchn"/>
+    <w:uiPriority w:val="9"/>
+    <w:unhideWhenUsed/>
+    <w:qFormat/>
+    <w:rsid w:val="00F74133"/>
+    <w:pPr>
+      <w:keepNext/>
+      <w:keepLines/>
+      <w:spacing w:before="40" w:after="0"/>
+      <w:outlineLvl w:val="2"/>
+    </w:pPr>
+    <w:rPr>
+      <w:rFonts w:asciiTheme="majorHAnsi" w:eastAsiaTheme="majorEastAsia" w:hAnsiTheme="majorHAnsi" w:cstheme="majorBidi"/>
+      <w:color w:val="1F3763" w:themeColor="accent1" w:themeShade="7F"/>
+      <w:sz w:val="24"/>
+      <w:szCs w:val="24"/>
+    </w:rPr>
+  </w:style>
   <w:style w:type="character" w:default="1" w:styleId="Absatz-Standardschriftart">
     <w:name w:val="Default Paragraph Font"/>
     <w:uiPriority w:val="1"/>
@@ -954,6 +1127,32 @@
     <w:rPr>
       <w:color w:val="0000FF"/>
       <w:u w:val="single"/>
+    </w:rPr>
+  </w:style>
+  <w:style w:type="character" w:customStyle="1" w:styleId="berschrift2Zchn">
+    <w:name w:val="Überschrift 2 Zchn"/>
+    <w:basedOn w:val="Absatz-Standardschriftart"/>
+    <w:link w:val="berschrift2"/>
+    <w:uiPriority w:val="9"/>
+    <w:rsid w:val="00F74133"/>
+    <w:rPr>
+      <w:rFonts w:asciiTheme="majorHAnsi" w:eastAsiaTheme="majorEastAsia" w:hAnsiTheme="majorHAnsi" w:cstheme="majorBidi"/>
+      <w:color w:val="2F5496" w:themeColor="accent1" w:themeShade="BF"/>
+      <w:sz w:val="26"/>
+      <w:szCs w:val="26"/>
+    </w:rPr>
+  </w:style>
+  <w:style w:type="character" w:customStyle="1" w:styleId="berschrift3Zchn">
+    <w:name w:val="Überschrift 3 Zchn"/>
+    <w:basedOn w:val="Absatz-Standardschriftart"/>
+    <w:link w:val="berschrift3"/>
+    <w:uiPriority w:val="9"/>
+    <w:rsid w:val="00F74133"/>
+    <w:rPr>
+      <w:rFonts w:asciiTheme="majorHAnsi" w:eastAsiaTheme="majorEastAsia" w:hAnsiTheme="majorHAnsi" w:cstheme="majorBidi"/>
+      <w:color w:val="1F3763" w:themeColor="accent1" w:themeShade="7F"/>
+      <w:sz w:val="24"/>
+      <w:szCs w:val="24"/>
     </w:rPr>
   </w:style>
 </w:styles>

--- a/Chemie Kläranlage.docx
+++ b/Chemie Kläranlage.docx
@@ -1,6 +1,6 @@
 
 <file path=word/document.xml><?xml version="1.0" encoding="utf-8"?>
-<w:document xmlns:wpc="http://schemas.microsoft.com/office/word/2010/wordprocessingCanvas" xmlns:cx="http://schemas.microsoft.com/office/drawing/2014/chartex" xmlns:cx1="http://schemas.microsoft.com/office/drawing/2015/9/8/chartex" xmlns:cx2="http://schemas.microsoft.com/office/drawing/2015/10/21/chartex" xmlns:cx3="http://schemas.microsoft.com/office/drawing/2016/5/9/chartex" xmlns:cx4="http://schemas.microsoft.com/office/drawing/2016/5/10/chartex" xmlns:cx5="http://schemas.microsoft.com/office/drawing/2016/5/11/chartex" xmlns:cx6="http://schemas.microsoft.com/office/drawing/2016/5/12/chartex" xmlns:cx7="http://schemas.microsoft.com/office/drawing/2016/5/13/chartex" xmlns:cx8="http://schemas.microsoft.com/office/drawing/2016/5/14/chartex" xmlns:mc="http://schemas.openxmlformats.org/markup-compatibility/2006" xmlns:aink="http://schemas.microsoft.com/office/drawing/2016/ink" xmlns:am3d="http://schemas.microsoft.com/office/drawing/2017/model3d" xmlns:o="urn:schemas-microsoft-com:office:office" xmlns:r="http://schemas.openxmlformats.org/officeDocument/2006/relationships" xmlns:m="http://schemas.openxmlformats.org/officeDocument/2006/math" xmlns:v="urn:schemas-microsoft-com:vml" xmlns:wp14="http://schemas.microsoft.com/office/word/2010/wordprocessingDrawing" xmlns:wp="http://schemas.openxmlformats.org/drawingml/2006/wordprocessingDrawing" xmlns:w10="urn:schemas-microsoft-com:office:word" xmlns:w="http://schemas.openxmlformats.org/wordprocessingml/2006/main" xmlns:w14="http://schemas.microsoft.com/office/word/2010/wordml" xmlns:w15="http://schemas.microsoft.com/office/word/2012/wordml" xmlns:w16cex="http://schemas.microsoft.com/office/word/2018/wordml/cex" xmlns:w16cid="http://schemas.microsoft.com/office/word/2016/wordml/cid" xmlns:w16="http://schemas.microsoft.com/office/word/2018/wordml" xmlns:w16sdtdh="http://schemas.microsoft.com/office/word/2020/wordml/sdtdatahash" xmlns:w16se="http://schemas.microsoft.com/office/word/2015/wordml/symex" xmlns:wpg="http://schemas.microsoft.com/office/word/2010/wordprocessingGroup" xmlns:wpi="http://schemas.microsoft.com/office/word/2010/wordprocessingInk" xmlns:wne="http://schemas.microsoft.com/office/word/2006/wordml" xmlns:wps="http://schemas.microsoft.com/office/word/2010/wordprocessingShape" mc:Ignorable="w14 w15 w16se w16cid w16 w16cex w16sdtdh wp14">
+<w:document xmlns:wpc="http://schemas.microsoft.com/office/word/2010/wordprocessingCanvas" xmlns:cx="http://schemas.microsoft.com/office/drawing/2014/chartex" xmlns:cx1="http://schemas.microsoft.com/office/drawing/2015/9/8/chartex" xmlns:cx2="http://schemas.microsoft.com/office/drawing/2015/10/21/chartex" xmlns:cx3="http://schemas.microsoft.com/office/drawing/2016/5/9/chartex" xmlns:cx4="http://schemas.microsoft.com/office/drawing/2016/5/10/chartex" xmlns:cx5="http://schemas.microsoft.com/office/drawing/2016/5/11/chartex" xmlns:cx6="http://schemas.microsoft.com/office/drawing/2016/5/12/chartex" xmlns:cx7="http://schemas.microsoft.com/office/drawing/2016/5/13/chartex" xmlns:cx8="http://schemas.microsoft.com/office/drawing/2016/5/14/chartex" xmlns:mc="http://schemas.openxmlformats.org/markup-compatibility/2006" xmlns:aink="http://schemas.microsoft.com/office/drawing/2016/ink" xmlns:am3d="http://schemas.microsoft.com/office/drawing/2017/model3d" xmlns:o="urn:schemas-microsoft-com:office:office" xmlns:oel="http://schemas.microsoft.com/office/2019/extlst" xmlns:r="http://schemas.openxmlformats.org/officeDocument/2006/relationships" xmlns:m="http://schemas.openxmlformats.org/officeDocument/2006/math" xmlns:v="urn:schemas-microsoft-com:vml" xmlns:wp14="http://schemas.microsoft.com/office/word/2010/wordprocessingDrawing" xmlns:wp="http://schemas.openxmlformats.org/drawingml/2006/wordprocessingDrawing" xmlns:w10="urn:schemas-microsoft-com:office:word" xmlns:w="http://schemas.openxmlformats.org/wordprocessingml/2006/main" xmlns:w14="http://schemas.microsoft.com/office/word/2010/wordml" xmlns:w15="http://schemas.microsoft.com/office/word/2012/wordml" xmlns:w16cex="http://schemas.microsoft.com/office/word/2018/wordml/cex" xmlns:w16cid="http://schemas.microsoft.com/office/word/2016/wordml/cid" xmlns:w16="http://schemas.microsoft.com/office/word/2018/wordml" xmlns:w16sdtdh="http://schemas.microsoft.com/office/word/2020/wordml/sdtdatahash" xmlns:w16se="http://schemas.microsoft.com/office/word/2015/wordml/symex" xmlns:wpg="http://schemas.microsoft.com/office/word/2010/wordprocessingGroup" xmlns:wpi="http://schemas.microsoft.com/office/word/2010/wordprocessingInk" xmlns:wne="http://schemas.microsoft.com/office/word/2006/wordml" xmlns:wps="http://schemas.microsoft.com/office/word/2010/wordprocessingShape" mc:Ignorable="w14 w15 w16se w16cid w16 w16cex w16sdtdh wp14">
   <w:body>
     <w:p>
       <w:pPr>
@@ -388,7 +388,7 @@
                     <pic:cNvPicPr/>
                   </pic:nvPicPr>
                   <pic:blipFill>
-                    <a:blip r:embed="rId4"/>
+                    <a:blip r:embed="rId5"/>
                     <a:stretch>
                       <a:fillRect/>
                     </a:stretch>
@@ -485,79 +485,13 @@
         <w:t xml:space="preserve"> (Carbonat-Härte)</w:t>
       </w:r>
       <w:r>
-        <w:t xml:space="preserve"> enthält </w:t>
-      </w:r>
-      <w:proofErr w:type="gramStart"/>
-      <w:r>
-        <w:t>Erdalkalimetalle(</w:t>
-      </w:r>
-      <w:proofErr w:type="gramEnd"/>
-      <w:r>
-        <w:t>Calcium, Magnesium)</w:t>
-      </w:r>
-      <w:r>
-        <w:t xml:space="preserve"> und ist temporär, weil sie durch Erhöhung der Temperatur Co2 zum entweichen bringt. </w:t>
-      </w:r>
-      <w:r>
-        <w:t xml:space="preserve">Durch das Ausfallen </w:t>
-      </w:r>
-      <w:r>
-        <w:t>der schweren löslichen Carbonate</w:t>
-      </w:r>
-      <w:r>
-        <w:t xml:space="preserve"> verringert sich die Härte des Wassers. Deshalb wird der Anteil der Wasserhärte, der durch die gelösten Hydrogencarbonate verursacht wird als temporäre Härte bezeichnet.</w:t>
-      </w:r>
-      <w:r>
-        <w:t xml:space="preserve"> Bei der permanenten Härte hingegen liegt die Härte an den gelösten Sulfaten, Nitraten und Chloride, </w:t>
-      </w:r>
-      <w:proofErr w:type="gramStart"/>
-      <w:r>
-        <w:t>also(</w:t>
-      </w:r>
-      <w:proofErr w:type="gramEnd"/>
-      <w:r>
-        <w:t xml:space="preserve">Nichtcarbonat-Härte). Weil man sie nicht durch Erhitzung entfernen </w:t>
-      </w:r>
-      <w:proofErr w:type="gramStart"/>
-      <w:r>
-        <w:t>kann</w:t>
-      </w:r>
-      <w:proofErr w:type="gramEnd"/>
-      <w:r>
-        <w:t xml:space="preserve"> wird sie die permanente Hälfte bezeichnet.</w:t>
-      </w:r>
-      <w:r>
-        <w:t xml:space="preserve"> Das Wiener Trinkwasser liegt zwischen 6 und 11 </w:t>
-      </w:r>
-      <w:r>
-        <w:t>°</w:t>
-      </w:r>
-      <w:proofErr w:type="spellStart"/>
-      <w:r>
-        <w:t>dH</w:t>
-      </w:r>
-      <w:proofErr w:type="spellEnd"/>
-      <w:r>
-        <w:t xml:space="preserve"> (in seltenen </w:t>
-      </w:r>
-      <w:proofErr w:type="gramStart"/>
-      <w:r>
-        <w:t>Fällen</w:t>
-      </w:r>
-      <w:proofErr w:type="gramEnd"/>
-      <w:r>
-        <w:t xml:space="preserve"> wenn in manchen Bezirken Grundwasser eingespeist wird sogar bis zu 16 </w:t>
-      </w:r>
-      <w:r>
-        <w:t>°</w:t>
-      </w:r>
-      <w:proofErr w:type="spellStart"/>
-      <w:r>
-        <w:t>dH</w:t>
-      </w:r>
-      <w:proofErr w:type="spellEnd"/>
-      <w:r>
-        <w:t>).</w:t>
+        <w:t xml:space="preserve"> enthält Erdalkalimetalle(Calcium, Magnesium)</w:t>
+      </w:r>
+      <w:r>
+        <w:t xml:space="preserve"> und ist temporär, weil sie durch Erhöhung der Temperatur Co2 zum entweichen bringt. Durch das Ausfallen der schweren löslichen Carbonate verringert sich die Härte des Wassers. Deshalb wird der Anteil der Wasserhärte, der durch die gelösten Hydrogencarbonate verursacht wird als temporäre Härte bezeichnet. Bei der permanenten Härte hingegen liegt die Härte an den gelösten Sulfaten, Nitraten und Chloride, also(Nichtcarbonat-Härte). Weil man sie nicht durch Erhitzung entfernen kann wird sie die permanente Hälfte bezeichnet.</w:t>
+      </w:r>
+      <w:r>
+        <w:t xml:space="preserve"> Das Wiener Trinkwasser liegt zwischen 6 und 11 °dH (in seltenen Fällen wenn in manchen Bezirken Grundwasser eingespeist wird sogar bis zu 16 °dH).</w:t>
       </w:r>
     </w:p>
     <w:p/>
@@ -566,15 +500,21 @@
         <w:pStyle w:val="berschrift1"/>
       </w:pPr>
       <w:r>
-        <w:t xml:space="preserve">3. </w:t>
-      </w:r>
-      <w:r>
-        <w:t>Erkläre, was der Unterschied zwischen einem Summenparameter und einer Einzelstoffanalyse ist. Nenne jeweils ein Beispiel im Zusammenhang mit der Abwasseranalytik.</w:t>
-      </w:r>
-    </w:p>
-    <w:p>
-      <w:r>
-        <w:t>Summenparameter fassen eine Gruppe von unterschiedlichen Stoffen aufgrund einer gemeinsamen Eigenschaft zusammen. Ein Beispiel für die Summenparameter wäre, dass durch einen Membranfilter mit einer definierten Porengrösse aus dem Wasser abgetrennt werden können.</w:t>
+        <w:t>3. Erkläre, was der Unterschied zwischen einem Summenparameter und einer Einzelstoffanalyse ist. Nenne jeweils ein Beispiel im Zusammenhang mit der Abwasseranalytik.</w:t>
+      </w:r>
+    </w:p>
+    <w:p>
+      <w:r>
+        <w:t>Summenparameter fassen eine Gruppe von unterschiedlichen Stoffen aufgrund einer gemeinsamen Eigenschaft zusammen. Ein Beispiel für die Summenparameter wäre</w:t>
+      </w:r>
+      <w:r>
+        <w:t xml:space="preserve"> der BS</w:t>
+      </w:r>
+      <w:r>
+        <w:t>B</w:t>
+      </w:r>
+      <w:r>
+        <w:t>5 (Biologischer Sauerstoff bedarf.</w:t>
       </w:r>
     </w:p>
     <w:p>
@@ -584,24 +524,193 @@
       <w:r>
         <w:t>einzelne chemische Stoffe.</w:t>
       </w:r>
+      <w:r>
+        <w:t xml:space="preserve"> Beispiele dafür wären</w:t>
+      </w:r>
+      <w:r>
+        <w:t xml:space="preserve"> </w:t>
+      </w:r>
+      <w:r>
+        <w:t>Stoffe,</w:t>
+      </w:r>
+      <w:r>
+        <w:t xml:space="preserve"> die man gut analysieren </w:t>
+      </w:r>
+      <w:r>
+        <w:t>kann,</w:t>
+      </w:r>
+      <w:r>
+        <w:t xml:space="preserve"> wären Chlorid, Ammonium und Nitrat.</w:t>
+      </w:r>
     </w:p>
     <w:p>
       <w:r>
         <w:t>Die summen Parameter analysieren eine Gruppe von Stoffen, anschließend wird mit dem Analyse verfahren eine spezielle Eigenschaft der Stoffgruppe hervorgehoben.</w:t>
       </w:r>
     </w:p>
+    <w:p/>
+    <w:p>
+      <w:pPr>
+        <w:rPr>
+          <w:rFonts w:asciiTheme="majorHAnsi" w:eastAsiaTheme="majorEastAsia" w:hAnsiTheme="majorHAnsi" w:cstheme="majorBidi"/>
+          <w:color w:val="2F5496" w:themeColor="accent1" w:themeShade="BF"/>
+          <w:sz w:val="32"/>
+          <w:szCs w:val="32"/>
+        </w:rPr>
+      </w:pPr>
+      <w:r>
+        <w:rPr>
+          <w:rFonts w:asciiTheme="majorHAnsi" w:eastAsiaTheme="majorEastAsia" w:hAnsiTheme="majorHAnsi" w:cstheme="majorBidi"/>
+          <w:color w:val="2F5496" w:themeColor="accent1" w:themeShade="BF"/>
+          <w:sz w:val="32"/>
+          <w:szCs w:val="32"/>
+        </w:rPr>
+        <w:t>4.</w:t>
+      </w:r>
+      <w:r>
+        <w:rPr>
+          <w:rFonts w:asciiTheme="majorHAnsi" w:eastAsiaTheme="majorEastAsia" w:hAnsiTheme="majorHAnsi" w:cstheme="majorBidi"/>
+          <w:color w:val="2F5496" w:themeColor="accent1" w:themeShade="BF"/>
+          <w:sz w:val="32"/>
+          <w:szCs w:val="32"/>
+        </w:rPr>
+        <w:t xml:space="preserve">Erkläre </w:t>
+      </w:r>
+      <w:r>
+        <w:rPr>
+          <w:rFonts w:asciiTheme="majorHAnsi" w:eastAsiaTheme="majorEastAsia" w:hAnsiTheme="majorHAnsi" w:cstheme="majorBidi"/>
+          <w:color w:val="2F5496" w:themeColor="accent1" w:themeShade="BF"/>
+          <w:sz w:val="32"/>
+          <w:szCs w:val="32"/>
+        </w:rPr>
+        <w:t>den Aufschluss – was ist das Oxidationsmittel</w:t>
+      </w:r>
+      <w:r>
+        <w:rPr>
+          <w:rFonts w:asciiTheme="majorHAnsi" w:eastAsiaTheme="majorEastAsia" w:hAnsiTheme="majorHAnsi" w:cstheme="majorBidi"/>
+          <w:color w:val="2F5496" w:themeColor="accent1" w:themeShade="BF"/>
+          <w:sz w:val="32"/>
+          <w:szCs w:val="32"/>
+        </w:rPr>
+        <w:t>? Warum wird Silber zugegeben und was entsteht daraus? Welches Oxidationsmittel wurde früher benutzt.</w:t>
+      </w:r>
+    </w:p>
+    <w:p>
+      <w:r>
+        <w:t>Ein Oxidationsmittel ist eine Substanz, die andere Substanzen oxidieren kann und dabei selbst reduziert wird. Oxidationsmittel können Elektronen aufnehmen, während Reduktionsmittel Elektronen abgeben.</w:t>
+      </w:r>
+      <w:r>
+        <w:t xml:space="preserve"> Damit man den </w:t>
+      </w:r>
+      <w:r>
+        <w:t>CSB</w:t>
+      </w:r>
+      <w:r>
+        <w:t xml:space="preserve"> (Chemische Sauerstoff Bedar</w:t>
+      </w:r>
+      <w:r>
+        <w:t>f)</w:t>
+      </w:r>
+      <w:r>
+        <w:t xml:space="preserve"> bestimmen kann gibt man</w:t>
+      </w:r>
+      <w:r>
+        <w:t xml:space="preserve"> der Probe </w:t>
+      </w:r>
+      <w:r>
+        <w:t>Silber (</w:t>
+      </w:r>
+      <w:r>
+        <w:t xml:space="preserve">Ag+) als </w:t>
+      </w:r>
+      <w:r>
+        <w:t>Katalysator</w:t>
+      </w:r>
+      <w:r>
+        <w:t xml:space="preserve"> und Quecksilber </w:t>
+      </w:r>
+      <w:r>
+        <w:t xml:space="preserve">um Verfälschungen durch </w:t>
+      </w:r>
+      <w:r>
+        <w:t>Chlorid (</w:t>
+      </w:r>
+      <w:r>
+        <w:t>Cl-) zu vermindern.</w:t>
+      </w:r>
+      <w:r>
+        <w:t xml:space="preserve"> </w:t>
+      </w:r>
+      <w:r>
+        <w:t xml:space="preserve">Dadurch sind dann die Proben voll mit </w:t>
+      </w:r>
+      <w:r>
+        <w:t>Schwermetallen,</w:t>
+      </w:r>
+      <w:r>
+        <w:t xml:space="preserve"> die man fürsorglich entsorgen muss.</w:t>
+      </w:r>
+      <w:r>
+        <w:t xml:space="preserve"> Damals wurde </w:t>
+      </w:r>
+      <w:r>
+        <w:t>Kaliumpermanganat (KMnO4) als Oxidationsmittel verwendet.</w:t>
+      </w:r>
+    </w:p>
+    <w:p/>
+    <w:p>
+      <w:pPr>
+        <w:pStyle w:val="berschrift1"/>
+      </w:pPr>
+      <w:r>
+        <w:lastRenderedPageBreak/>
+        <w:t>5.</w:t>
+      </w:r>
+      <w:r>
+        <w:t xml:space="preserve"> </w:t>
+      </w:r>
+      <w:r>
+        <w:t>Beschreibe zur Bestimmung von BSB</w:t>
+      </w:r>
+      <w:r>
+        <w:rPr>
+          <w:vertAlign w:val="subscript"/>
+        </w:rPr>
+        <w:t>5</w:t>
+      </w:r>
+      <w:r>
+        <w:t xml:space="preserve"> (BOD, Seite 38). Was bedeutet der Index 5? Warum wird im Dunkeln inkubiert? Welcher (empirische) Zusammenhang besteht zwischen BSB</w:t>
+      </w:r>
+      <w:r>
+        <w:rPr>
+          <w:vertAlign w:val="subscript"/>
+        </w:rPr>
+        <w:t>5</w:t>
+      </w:r>
+      <w:r>
+        <w:t xml:space="preserve"> und CSB in kommunalem Abwasser?</w:t>
+      </w:r>
+    </w:p>
+    <w:p/>
+    <w:p>
+      <w:r>
+        <w:t>Der Index 5 steht für die Anzahl der Tage die man die Probe in einem dunklen Raum stehen lassen muss.</w:t>
+      </w:r>
+    </w:p>
+    <w:p/>
     <w:p>
       <w:pPr>
         <w:rPr>
           <w:color w:val="FF0000"/>
         </w:rPr>
       </w:pPr>
-      <w:r>
+    </w:p>
+    <w:p>
+      <w:pPr>
         <w:rPr>
           <w:color w:val="FF0000"/>
         </w:rPr>
-        <w:t>Es fehlt das Beispiel für Einzelstoffanalyse</w:t>
-      </w:r>
+      </w:pPr>
     </w:p>
     <w:sectPr>
       <w:pgSz w:w="11906" w:h="16838"/>
@@ -611,6 +720,10 @@
     </w:sectPr>
   </w:body>
 </w:document>
+</file>
+
+<file path=word/numbering.xml><?xml version="1.0" encoding="utf-8"?>
+<w:numbering xmlns:wpc="http://schemas.microsoft.com/office/word/2010/wordprocessingCanvas" xmlns:cx="http://schemas.microsoft.com/office/drawing/2014/chartex" xmlns:cx1="http://schemas.microsoft.com/office/drawing/2015/9/8/chartex" xmlns:cx2="http://schemas.microsoft.com/office/drawing/2015/10/21/chartex" xmlns:cx3="http://schemas.microsoft.com/office/drawing/2016/5/9/chartex" xmlns:cx4="http://schemas.microsoft.com/office/drawing/2016/5/10/chartex" xmlns:cx5="http://schemas.microsoft.com/office/drawing/2016/5/11/chartex" xmlns:cx6="http://schemas.microsoft.com/office/drawing/2016/5/12/chartex" xmlns:cx7="http://schemas.microsoft.com/office/drawing/2016/5/13/chartex" xmlns:cx8="http://schemas.microsoft.com/office/drawing/2016/5/14/chartex" xmlns:mc="http://schemas.openxmlformats.org/markup-compatibility/2006" xmlns:aink="http://schemas.microsoft.com/office/drawing/2016/ink" xmlns:am3d="http://schemas.microsoft.com/office/drawing/2017/model3d" xmlns:o="urn:schemas-microsoft-com:office:office" xmlns:oel="http://schemas.microsoft.com/office/2019/extlst" xmlns:r="http://schemas.openxmlformats.org/officeDocument/2006/relationships" xmlns:m="http://schemas.openxmlformats.org/officeDocument/2006/math" xmlns:v="urn:schemas-microsoft-com:vml" xmlns:wp14="http://schemas.microsoft.com/office/word/2010/wordprocessingDrawing" xmlns:wp="http://schemas.openxmlformats.org/drawingml/2006/wordprocessingDrawing" xmlns:w10="urn:schemas-microsoft-com:office:word" xmlns:w="http://schemas.openxmlformats.org/wordprocessingml/2006/main" xmlns:w14="http://schemas.microsoft.com/office/word/2010/wordml" xmlns:w15="http://schemas.microsoft.com/office/word/2012/wordml" xmlns:w16cex="http://schemas.microsoft.com/office/word/2018/wordml/cex" xmlns:w16cid="http://schemas.microsoft.com/office/word/2016/wordml/cid" xmlns:w16="http://schemas.microsoft.com/office/word/2018/wordml" xmlns:w16sdtdh="http://schemas.microsoft.com/office/word/2020/wordml/sdtdatahash" xmlns:w16se="http://schemas.microsoft.com/office/word/2015/wordml/symex" xmlns:wpg="http://schemas.microsoft.com/office/word/2010/wordprocessingGroup" xmlns:wpi="http://schemas.microsoft.com/office/word/2010/wordprocessingInk" xmlns:wne="http://schemas.microsoft.com/office/word/2006/wordml" xmlns:wps="http://schemas.microsoft.com/office/word/2010/wordprocessingShape" mc:Ignorable="w14 w15 w16se w16cid w16 w16cex w16sdtdh wp14"/>
 </file>
 
 <file path=word/styles.xml><?xml version="1.0" encoding="utf-8"?>
@@ -1155,6 +1268,16 @@
       <w:szCs w:val="24"/>
     </w:rPr>
   </w:style>
+  <w:style w:type="paragraph" w:styleId="berarbeitung">
+    <w:name w:val="Revision"/>
+    <w:hidden/>
+    <w:uiPriority w:val="99"/>
+    <w:semiHidden/>
+    <w:rsid w:val="00164086"/>
+    <w:pPr>
+      <w:spacing w:after="0" w:line="240" w:lineRule="auto"/>
+    </w:pPr>
+  </w:style>
 </w:styles>
 </file>
 

--- a/Chemie Kläranlage.docx
+++ b/Chemie Kläranlage.docx
@@ -388,7 +388,7 @@
                     <pic:cNvPicPr/>
                   </pic:nvPicPr>
                   <pic:blipFill>
-                    <a:blip r:embed="rId5"/>
+                    <a:blip r:embed="rId4"/>
                     <a:stretch>
                       <a:fillRect/>
                     </a:stretch>
@@ -525,10 +525,7 @@
         <w:t>einzelne chemische Stoffe.</w:t>
       </w:r>
       <w:r>
-        <w:t xml:space="preserve"> Beispiele dafür wären</w:t>
-      </w:r>
-      <w:r>
-        <w:t xml:space="preserve"> </w:t>
+        <w:t xml:space="preserve"> Beispiele dafür wären </w:t>
       </w:r>
       <w:r>
         <w:t>Stoffe,</w:t>
@@ -694,7 +691,254 @@
     <w:p/>
     <w:p>
       <w:r>
-        <w:t>Der Index 5 steht für die Anzahl der Tage die man die Probe in einem dunklen Raum stehen lassen muss.</w:t>
+        <w:t>Das Kürzel BSB</w:t>
+      </w:r>
+      <w:r>
+        <w:rPr>
+          <w:sz w:val="12"/>
+          <w:szCs w:val="12"/>
+        </w:rPr>
+        <w:t>5</w:t>
+      </w:r>
+      <w:r>
+        <w:t xml:space="preserve"> steht für den Biochemischen Sauerstoffbedarf.</w:t>
+      </w:r>
+      <w:r>
+        <w:t xml:space="preserve"> Er beschreibt </w:t>
+      </w:r>
+      <w:r>
+        <w:t>wie viel Sauerstoff für den biologischen Abbau von organischen Verbindungen erforderlich ist.</w:t>
+      </w:r>
+      <w:r>
+        <w:t xml:space="preserve"> Bei der Bestimmung des BSB5 vermehren sich </w:t>
+      </w:r>
+      <w:r>
+        <w:t>Mikroorganismen</w:t>
+      </w:r>
+      <w:r>
+        <w:t>, die einen Teil der organischen Stoffe zum Aufbau ihrer Biomasse nuten.</w:t>
+      </w:r>
+      <w:r>
+        <w:t xml:space="preserve"> </w:t>
+      </w:r>
+      <w:r>
+        <w:t xml:space="preserve">Der Index 5 steht für die Anzahl der </w:t>
+      </w:r>
+      <w:r>
+        <w:t>Tage,</w:t>
+      </w:r>
+      <w:r>
+        <w:t xml:space="preserve"> die man die Probe in einem dunklen Raum stehen lassen muss.</w:t>
+      </w:r>
+      <w:r>
+        <w:t xml:space="preserve"> </w:t>
+      </w:r>
+      <w:r>
+        <w:t xml:space="preserve">Der CSB oder </w:t>
+      </w:r>
+      <w:r>
+        <w:t>auch Chemischer</w:t>
+      </w:r>
+      <w:r>
+        <w:t xml:space="preserve"> Sauerstoff Bedarf genannt beschreibt </w:t>
+      </w:r>
+      <w:r>
+        <w:t>wie viel Sauerstoff zur kompletten Oxidation von organischen Stoffen zu CO2 und Wasser erforderlich ist.</w:t>
+      </w:r>
+      <w:r>
+        <w:t xml:space="preserve"> Er ist auch in Summenparameter</w:t>
+      </w:r>
+      <w:r>
+        <w:t xml:space="preserve"> Der BSB5 und d</w:t>
+      </w:r>
+      <w:r>
+        <w:t>er CSB sind sich ähnlich, weil sie beide etwas mit einer benötigten Sauerstoffmenge zu tun haben.</w:t>
+      </w:r>
+    </w:p>
+    <w:p/>
+    <w:p>
+      <w:pPr>
+        <w:rPr>
+          <w:rFonts w:asciiTheme="majorHAnsi" w:eastAsiaTheme="majorEastAsia" w:hAnsiTheme="majorHAnsi" w:cstheme="majorBidi"/>
+          <w:color w:val="2F5496" w:themeColor="accent1" w:themeShade="BF"/>
+          <w:sz w:val="32"/>
+          <w:szCs w:val="32"/>
+        </w:rPr>
+      </w:pPr>
+      <w:r>
+        <w:rPr>
+          <w:rFonts w:asciiTheme="majorHAnsi" w:eastAsiaTheme="majorEastAsia" w:hAnsiTheme="majorHAnsi" w:cstheme="majorBidi"/>
+          <w:color w:val="2F5496" w:themeColor="accent1" w:themeShade="BF"/>
+          <w:sz w:val="32"/>
+          <w:szCs w:val="32"/>
+        </w:rPr>
+        <w:t>Was sind TOC, DOC und POC (Seite 40)? Ist POC direkt messbar?</w:t>
+      </w:r>
+    </w:p>
+    <w:p>
+      <w:r>
+        <w:t>O</w:t>
+      </w:r>
+      <w:r>
+        <w:t>rganisch gebundene Kohlenstoff</w:t>
+      </w:r>
+      <w:r>
+        <w:t>e sind Summenparameter</w:t>
+      </w:r>
+      <w:r>
+        <w:t>, welche alle organisch Verbindungen erfasst.</w:t>
+      </w:r>
+    </w:p>
+    <w:p>
+      <w:r>
+        <w:t xml:space="preserve">Es gibt verschiedene Arten von </w:t>
+      </w:r>
+      <w:r>
+        <w:t>organisch gebundenen Kohlenstoffen darunter der Totale organische gebunde</w:t>
+      </w:r>
+      <w:r>
+        <w:t>ne</w:t>
+      </w:r>
+      <w:r>
+        <w:t>r</w:t>
+      </w:r>
+      <w:r>
+        <w:t xml:space="preserve"> Kohlenstoff (TOC),</w:t>
+      </w:r>
+      <w:r>
+        <w:t xml:space="preserve"> gelöster organischer gebundener Kohlenstoff (DOC) und partikulärer</w:t>
+      </w:r>
+      <w:r>
+        <w:t xml:space="preserve"> organisch gebundener Kohlenstoff (POC).</w:t>
+      </w:r>
+    </w:p>
+    <w:p>
+      <w:r>
+        <w:t xml:space="preserve">Der </w:t>
+      </w:r>
+      <w:r>
+        <w:t>TOC ist ein Summenparameter</w:t>
+      </w:r>
+      <w:r>
+        <w:t xml:space="preserve">, welcher die </w:t>
+      </w:r>
+      <w:r>
+        <w:t>S</w:t>
+      </w:r>
+      <w:r>
+        <w:t>umme des gesamten organischen Kohlenstoffs in einer Probe angibt.</w:t>
+      </w:r>
+    </w:p>
+    <w:p>
+      <w:r>
+        <w:t>Der DOC wird analo</w:t>
+      </w:r>
+      <w:r>
+        <w:t xml:space="preserve">g zum TOC bestimmt, jedoch wird das Abwasser zuerst </w:t>
+      </w:r>
+      <w:r>
+        <w:t>mit</w:t>
+      </w:r>
+      <w:r>
+        <w:t xml:space="preserve"> ein M</w:t>
+      </w:r>
+      <w:r>
+        <w:t>e</w:t>
+      </w:r>
+      <w:r>
+        <w:t>mbranfilter</w:t>
+      </w:r>
+      <w:r>
+        <w:t xml:space="preserve"> mit 0.45µm Porenweite filtriert.</w:t>
+      </w:r>
+    </w:p>
+    <w:p/>
+    <w:p>
+      <w:pPr>
+        <w:rPr>
+          <w:rFonts w:asciiTheme="majorHAnsi" w:eastAsiaTheme="majorEastAsia" w:hAnsiTheme="majorHAnsi" w:cstheme="majorBidi"/>
+          <w:color w:val="2F5496" w:themeColor="accent1" w:themeShade="BF"/>
+          <w:sz w:val="32"/>
+          <w:szCs w:val="32"/>
+        </w:rPr>
+      </w:pPr>
+      <w:r>
+        <w:rPr>
+          <w:rFonts w:asciiTheme="majorHAnsi" w:eastAsiaTheme="majorEastAsia" w:hAnsiTheme="majorHAnsi" w:cstheme="majorBidi"/>
+          <w:color w:val="2F5496" w:themeColor="accent1" w:themeShade="BF"/>
+          <w:sz w:val="32"/>
+          <w:szCs w:val="32"/>
+        </w:rPr>
+        <w:t xml:space="preserve">Stickstoffverbindungen (Seite 40-43) sind für die Qualität von Trinkwasser aber auch in der Abwasserreinigung entscheidend. Welcher Zusammenhang besteht zwischen organisch gebundenem Stickstoff (TKN) und Ammonium (NH4-N)? Beschreibe das </w:t>
+      </w:r>
+      <w:hyperlink r:id="rId5" w:tgtFrame="_blank" w:history="1">
+        <w:r>
+          <w:rPr>
+            <w:rFonts w:asciiTheme="majorHAnsi" w:eastAsiaTheme="majorEastAsia" w:hAnsiTheme="majorHAnsi" w:cstheme="majorBidi"/>
+            <w:color w:val="2F5496" w:themeColor="accent1" w:themeShade="BF"/>
+            <w:sz w:val="32"/>
+            <w:szCs w:val="32"/>
+          </w:rPr>
+          <w:t>Gleichgewicht von Ammonium und Ammoniak</w:t>
+        </w:r>
+      </w:hyperlink>
+      <w:r>
+        <w:rPr>
+          <w:rFonts w:asciiTheme="majorHAnsi" w:eastAsiaTheme="majorEastAsia" w:hAnsiTheme="majorHAnsi" w:cstheme="majorBidi"/>
+          <w:color w:val="2F5496" w:themeColor="accent1" w:themeShade="BF"/>
+          <w:sz w:val="32"/>
+          <w:szCs w:val="32"/>
+        </w:rPr>
+        <w:t>. Warum ist das Vorliegen von Ammonium in Gewässern problematisch? Welche weiteren Stickstoffformen kennst Du?</w:t>
+      </w:r>
+    </w:p>
+    <w:p>
+      <w:pPr>
+        <w:rPr>
+          <w:rFonts w:asciiTheme="majorHAnsi" w:eastAsiaTheme="majorEastAsia" w:hAnsiTheme="majorHAnsi" w:cstheme="majorBidi"/>
+          <w:color w:val="2F5496" w:themeColor="accent1" w:themeShade="BF"/>
+          <w:sz w:val="32"/>
+          <w:szCs w:val="32"/>
+        </w:rPr>
+      </w:pPr>
+    </w:p>
+    <w:p>
+      <w:pPr>
+        <w:rPr>
+          <w:rFonts w:asciiTheme="majorHAnsi" w:eastAsiaTheme="majorEastAsia" w:hAnsiTheme="majorHAnsi" w:cstheme="majorBidi"/>
+          <w:color w:val="2F5496" w:themeColor="accent1" w:themeShade="BF"/>
+          <w:sz w:val="32"/>
+          <w:szCs w:val="32"/>
+        </w:rPr>
+      </w:pPr>
+      <w:r>
+        <w:rPr>
+          <w:rFonts w:asciiTheme="majorHAnsi" w:eastAsiaTheme="majorEastAsia" w:hAnsiTheme="majorHAnsi" w:cstheme="majorBidi"/>
+          <w:color w:val="2F5496" w:themeColor="accent1" w:themeShade="BF"/>
+          <w:sz w:val="32"/>
+          <w:szCs w:val="32"/>
+        </w:rPr>
+        <w:t xml:space="preserve">Auch Phosphate (Seite 44-45) sind im Abwasser enthalten. </w:t>
+      </w:r>
+      <w:hyperlink r:id="rId6" w:tgtFrame="_blank" w:history="1">
+        <w:r>
+          <w:rPr>
+            <w:rFonts w:asciiTheme="majorHAnsi" w:eastAsiaTheme="majorEastAsia" w:hAnsiTheme="majorHAnsi" w:cstheme="majorBidi"/>
+            <w:color w:val="2F5496" w:themeColor="accent1" w:themeShade="BF"/>
+            <w:sz w:val="32"/>
+            <w:szCs w:val="32"/>
+          </w:rPr>
+          <w:t>Woher kommen sie</w:t>
+        </w:r>
+      </w:hyperlink>
+      <w:r>
+        <w:rPr>
+          <w:rFonts w:asciiTheme="majorHAnsi" w:eastAsiaTheme="majorEastAsia" w:hAnsiTheme="majorHAnsi" w:cstheme="majorBidi"/>
+          <w:color w:val="2F5496" w:themeColor="accent1" w:themeShade="BF"/>
+          <w:sz w:val="32"/>
+          <w:szCs w:val="32"/>
+        </w:rPr>
+        <w:t xml:space="preserve"> und wieso müssen sie entfernt werden?</w:t>
       </w:r>
     </w:p>
     <w:p/>
@@ -720,10 +964,6 @@
     </w:sectPr>
   </w:body>
 </w:document>
-</file>
-
-<file path=word/numbering.xml><?xml version="1.0" encoding="utf-8"?>
-<w:numbering xmlns:wpc="http://schemas.microsoft.com/office/word/2010/wordprocessingCanvas" xmlns:cx="http://schemas.microsoft.com/office/drawing/2014/chartex" xmlns:cx1="http://schemas.microsoft.com/office/drawing/2015/9/8/chartex" xmlns:cx2="http://schemas.microsoft.com/office/drawing/2015/10/21/chartex" xmlns:cx3="http://schemas.microsoft.com/office/drawing/2016/5/9/chartex" xmlns:cx4="http://schemas.microsoft.com/office/drawing/2016/5/10/chartex" xmlns:cx5="http://schemas.microsoft.com/office/drawing/2016/5/11/chartex" xmlns:cx6="http://schemas.microsoft.com/office/drawing/2016/5/12/chartex" xmlns:cx7="http://schemas.microsoft.com/office/drawing/2016/5/13/chartex" xmlns:cx8="http://schemas.microsoft.com/office/drawing/2016/5/14/chartex" xmlns:mc="http://schemas.openxmlformats.org/markup-compatibility/2006" xmlns:aink="http://schemas.microsoft.com/office/drawing/2016/ink" xmlns:am3d="http://schemas.microsoft.com/office/drawing/2017/model3d" xmlns:o="urn:schemas-microsoft-com:office:office" xmlns:oel="http://schemas.microsoft.com/office/2019/extlst" xmlns:r="http://schemas.openxmlformats.org/officeDocument/2006/relationships" xmlns:m="http://schemas.openxmlformats.org/officeDocument/2006/math" xmlns:v="urn:schemas-microsoft-com:vml" xmlns:wp14="http://schemas.microsoft.com/office/word/2010/wordprocessingDrawing" xmlns:wp="http://schemas.openxmlformats.org/drawingml/2006/wordprocessingDrawing" xmlns:w10="urn:schemas-microsoft-com:office:word" xmlns:w="http://schemas.openxmlformats.org/wordprocessingml/2006/main" xmlns:w14="http://schemas.microsoft.com/office/word/2010/wordml" xmlns:w15="http://schemas.microsoft.com/office/word/2012/wordml" xmlns:w16cex="http://schemas.microsoft.com/office/word/2018/wordml/cex" xmlns:w16cid="http://schemas.microsoft.com/office/word/2016/wordml/cid" xmlns:w16="http://schemas.microsoft.com/office/word/2018/wordml" xmlns:w16sdtdh="http://schemas.microsoft.com/office/word/2020/wordml/sdtdatahash" xmlns:w16se="http://schemas.microsoft.com/office/word/2015/wordml/symex" xmlns:wpg="http://schemas.microsoft.com/office/word/2010/wordprocessingGroup" xmlns:wpi="http://schemas.microsoft.com/office/word/2010/wordprocessingInk" xmlns:wne="http://schemas.microsoft.com/office/word/2006/wordml" xmlns:wps="http://schemas.microsoft.com/office/word/2010/wordprocessingShape" mc:Ignorable="w14 w15 w16se w16cid w16 w16cex w16sdtdh wp14"/>
 </file>
 
 <file path=word/styles.xml><?xml version="1.0" encoding="utf-8"?>

--- a/Chemie Kläranlage.docx
+++ b/Chemie Kläranlage.docx
@@ -852,6 +852,20 @@
         <w:t xml:space="preserve"> mit 0.45µm Porenweite filtriert.</w:t>
       </w:r>
     </w:p>
+    <w:p>
+      <w:r>
+        <w:t xml:space="preserve">Der </w:t>
+      </w:r>
+      <w:r>
+        <w:t>partikuläre organische Kohlenstoff ist ein maß für die Summe aller abfiltrierbaren organischen Verbindungen.</w:t>
+      </w:r>
+      <w:r>
+        <w:t xml:space="preserve"> Er ist nicht direkt massbar sondern wird durch </w:t>
+      </w:r>
+      <w:r>
+        <w:t>POC = TOC – DOC beschreiben, also muss man zuerst DOC und TOC bestimmen um ihn ausrechnen zu können.</w:t>
+      </w:r>
+    </w:p>
     <w:p/>
     <w:p>
       <w:pPr>
@@ -893,6 +907,161 @@
       </w:r>
     </w:p>
     <w:p>
+      <w:r>
+        <w:lastRenderedPageBreak/>
+        <w:t xml:space="preserve">Der </w:t>
+      </w:r>
+      <w:r>
+        <w:t>organisch</w:t>
+      </w:r>
+      <w:r>
+        <w:t xml:space="preserve"> gebundene Stickstoff (TKN) oder auch Totaler Kjeldahlstickstof</w:t>
+      </w:r>
+      <w:r>
+        <w:t xml:space="preserve">f </w:t>
+      </w:r>
+      <w:r>
+        <w:t xml:space="preserve">beschreibt die </w:t>
+      </w:r>
+      <w:r>
+        <w:t>M</w:t>
+      </w:r>
+      <w:r>
+        <w:t>enge an Ammonium und Stickstoff die in organischen Stoffen enthalten sind</w:t>
+      </w:r>
+      <w:r>
+        <w:t xml:space="preserve"> wen er mit der dazugehörigen Analytik </w:t>
+      </w:r>
+      <w:r>
+        <w:t>erfasst wurde.</w:t>
+      </w:r>
+    </w:p>
+    <w:p>
+      <w:r>
+        <w:t xml:space="preserve">Nachdem </w:t>
+      </w:r>
+      <w:r>
+        <w:t>der TKN aus der Summe aus Ammonium und Stickstoff besteht</w:t>
+      </w:r>
+      <w:r>
+        <w:t xml:space="preserve"> lässt sich daraus die Ammoniak Konzentration herleiten.</w:t>
+      </w:r>
+    </w:p>
+    <w:p>
+      <w:r>
+        <w:t xml:space="preserve">Bei hohem </w:t>
+      </w:r>
+      <w:r>
+        <w:t>pH-Wert</w:t>
+      </w:r>
+      <w:r>
+        <w:t xml:space="preserve"> entsteht </w:t>
+      </w:r>
+      <w:r>
+        <w:t>viel Ammoniak.</w:t>
+      </w:r>
+      <w:r>
+        <w:t xml:space="preserve"> Zwischen Ammonium und Ammoniak besteht in </w:t>
+      </w:r>
+      <w:r>
+        <w:t>Hinsicht</w:t>
+      </w:r>
+      <w:r>
+        <w:t xml:space="preserve"> des </w:t>
+      </w:r>
+      <w:r>
+        <w:t>pH-Wertes</w:t>
+      </w:r>
+      <w:r>
+        <w:t xml:space="preserve"> ein Gleichgewicht</w:t>
+      </w:r>
+      <w:r>
+        <w:t>. Daher wenn man die Menge an Ammonium kennt, weis man auch die Menge an Ammoni</w:t>
+      </w:r>
+      <w:r>
+        <w:t>ak.</w:t>
+      </w:r>
+      <w:r>
+        <w:t xml:space="preserve"> </w:t>
+      </w:r>
+      <w:r>
+        <w:t xml:space="preserve">Liegt der pH-Wert über </w:t>
+      </w:r>
+      <w:r>
+        <w:t>9.3 dann überwiegt die Ammoniakkonzentration.</w:t>
+      </w:r>
+    </w:p>
+    <w:p>
+      <w:r>
+        <w:t>Das Gleichgewicht ist entsprechen:</w:t>
+      </w:r>
+    </w:p>
+    <w:p>
+      <w:r>
+        <w:rPr>
+          <w:noProof/>
+        </w:rPr>
+        <w:drawing>
+          <wp:inline distT="0" distB="0" distL="0" distR="0" wp14:anchorId="1615EFD7" wp14:editId="629ED642">
+            <wp:extent cx="1876425" cy="352425"/>
+            <wp:effectExtent l="0" t="0" r="9525" b="9525"/>
+            <wp:docPr id="2" name="Grafik 2"/>
+            <wp:cNvGraphicFramePr>
+              <a:graphicFrameLocks xmlns:a="http://schemas.openxmlformats.org/drawingml/2006/main" noChangeAspect="1"/>
+            </wp:cNvGraphicFramePr>
+            <a:graphic xmlns:a="http://schemas.openxmlformats.org/drawingml/2006/main">
+              <a:graphicData uri="http://schemas.openxmlformats.org/drawingml/2006/picture">
+                <pic:pic xmlns:pic="http://schemas.openxmlformats.org/drawingml/2006/picture">
+                  <pic:nvPicPr>
+                    <pic:cNvPr id="1" name=""/>
+                    <pic:cNvPicPr/>
+                  </pic:nvPicPr>
+                  <pic:blipFill>
+                    <a:blip r:embed="rId6"/>
+                    <a:stretch>
+                      <a:fillRect/>
+                    </a:stretch>
+                  </pic:blipFill>
+                  <pic:spPr>
+                    <a:xfrm>
+                      <a:off x="0" y="0"/>
+                      <a:ext cx="1876425" cy="352425"/>
+                    </a:xfrm>
+                    <a:prstGeom prst="rect">
+                      <a:avLst/>
+                    </a:prstGeom>
+                  </pic:spPr>
+                </pic:pic>
+              </a:graphicData>
+            </a:graphic>
+          </wp:inline>
+        </w:drawing>
+      </w:r>
+    </w:p>
+    <w:p>
+      <w:r>
+        <w:t xml:space="preserve">Ammonium </w:t>
+      </w:r>
+      <w:r>
+        <w:t xml:space="preserve">sollte nicht in Gewässern zu stark konzentriert sein, weil es in das Grundwasser Absickern kann und die dortige </w:t>
+      </w:r>
+      <w:r>
+        <w:t>Stickstoffkonzentration drastisch erhöht.</w:t>
+      </w:r>
+      <w:r>
+        <w:t xml:space="preserve"> Wenn ich </w:t>
+      </w:r>
+      <w:r>
+        <w:t>von meinem eigenen Wissen</w:t>
+      </w:r>
+      <w:r>
+        <w:t xml:space="preserve"> aus die Stickstoffarten beschreiben müsste, dann wären dies der Flüssige Stickstoff, der gasförmige Stickstoff und der</w:t>
+      </w:r>
+      <w:r>
+        <w:t xml:space="preserve"> organisch gebundene Stickstoff.</w:t>
+      </w:r>
+    </w:p>
+    <w:p>
       <w:pPr>
         <w:rPr>
           <w:rFonts w:asciiTheme="majorHAnsi" w:eastAsiaTheme="majorEastAsia" w:hAnsiTheme="majorHAnsi" w:cstheme="majorBidi"/>
@@ -901,26 +1070,16 @@
           <w:szCs w:val="32"/>
         </w:rPr>
       </w:pPr>
-    </w:p>
-    <w:p>
-      <w:pPr>
+      <w:r>
         <w:rPr>
           <w:rFonts w:asciiTheme="majorHAnsi" w:eastAsiaTheme="majorEastAsia" w:hAnsiTheme="majorHAnsi" w:cstheme="majorBidi"/>
           <w:color w:val="2F5496" w:themeColor="accent1" w:themeShade="BF"/>
           <w:sz w:val="32"/>
           <w:szCs w:val="32"/>
         </w:rPr>
-      </w:pPr>
-      <w:r>
-        <w:rPr>
-          <w:rFonts w:asciiTheme="majorHAnsi" w:eastAsiaTheme="majorEastAsia" w:hAnsiTheme="majorHAnsi" w:cstheme="majorBidi"/>
-          <w:color w:val="2F5496" w:themeColor="accent1" w:themeShade="BF"/>
-          <w:sz w:val="32"/>
-          <w:szCs w:val="32"/>
-        </w:rPr>
         <w:t xml:space="preserve">Auch Phosphate (Seite 44-45) sind im Abwasser enthalten. </w:t>
       </w:r>
-      <w:hyperlink r:id="rId6" w:tgtFrame="_blank" w:history="1">
+      <w:hyperlink r:id="rId7" w:tgtFrame="_blank" w:history="1">
         <w:r>
           <w:rPr>
             <w:rFonts w:asciiTheme="majorHAnsi" w:eastAsiaTheme="majorEastAsia" w:hAnsiTheme="majorHAnsi" w:cstheme="majorBidi"/>
@@ -941,20 +1100,205 @@
         <w:t xml:space="preserve"> und wieso müssen sie entfernt werden?</w:t>
       </w:r>
     </w:p>
+    <w:p>
+      <w:pPr>
+        <w:rPr>
+          <w:color w:val="FF0000"/>
+        </w:rPr>
+      </w:pPr>
+      <w:r>
+        <w:t xml:space="preserve">Phosphor ist </w:t>
+      </w:r>
+      <w:r>
+        <w:t>genauso wie Stickstoff ein Nährstoff</w:t>
+      </w:r>
+      <w:r>
+        <w:t xml:space="preserve">. Er hemmt die </w:t>
+      </w:r>
+      <w:r>
+        <w:t>Produktion von Algen.</w:t>
+      </w:r>
+      <w:r>
+        <w:t xml:space="preserve"> Es liegt</w:t>
+      </w:r>
+      <w:r>
+        <w:t xml:space="preserve"> im Wasser </w:t>
+      </w:r>
+      <w:r>
+        <w:t>vor allem</w:t>
+      </w:r>
+      <w:r>
+        <w:t xml:space="preserve"> in Form von gelöstem ortho-Phosphat</w:t>
+      </w:r>
+      <w:r>
+        <w:t>(Salze der Phosphorsäure)</w:t>
+      </w:r>
+      <w:r>
+        <w:t xml:space="preserve"> und als organisch gebundener Phoshphor, als Anteil der Nukleinsäuren (DAN, RNA)</w:t>
+      </w:r>
+      <w:r>
+        <w:t>.</w:t>
+      </w:r>
+      <w:r>
+        <w:t xml:space="preserve"> Früher wurde </w:t>
+      </w:r>
+      <w:r>
+        <w:t>auch eine Polymerisierte Form der Phosphate in Waschmitteln verwendet</w:t>
+      </w:r>
+      <w:r>
+        <w:t>. Da sie aber in größeren Mengen (Bäche, Flüsse und Seen) zu Eutrophierung führen können müssen sie entfernt werden.</w:t>
+      </w:r>
+    </w:p>
+    <w:p>
+      <w:pPr>
+        <w:rPr>
+          <w:color w:val="FF0000"/>
+        </w:rPr>
+      </w:pPr>
+    </w:p>
+    <w:p>
+      <w:pPr>
+        <w:pStyle w:val="berschrift1"/>
+      </w:pPr>
+      <w:r>
+        <w:t xml:space="preserve">Was ist ein </w:t>
+      </w:r>
+      <w:hyperlink r:id="rId8" w:tgtFrame="_blank" w:history="1">
+        <w:r>
+          <w:rPr>
+            <w:rStyle w:val="Hyperlink"/>
+          </w:rPr>
+          <w:t>Einwohnergleichwert</w:t>
+        </w:r>
+      </w:hyperlink>
+      <w:r>
+        <w:t xml:space="preserve"> (EW)? Welche Werte sind typisch? Wie werden Gewerbe- und Industriebetriebe quantifiziert? Beschreibe den Tagesgang des Abwasseranfalls. Was für einen Einfluss hat die Temperatur des Abwassers? Denke dabei auch an die Löslichkeit von Gasen im Wasser.</w:t>
+      </w:r>
+    </w:p>
     <w:p/>
     <w:p>
       <w:pPr>
         <w:rPr>
-          <w:color w:val="FF0000"/>
+          <w:rFonts w:ascii="Arial" w:hAnsi="Arial" w:cs="Arial"/>
+          <w:sz w:val="10"/>
+          <w:szCs w:val="10"/>
         </w:rPr>
       </w:pPr>
+      <w:r>
+        <w:t xml:space="preserve">Der Einwohnergleichwert gibt an, wieviel Schmutzstoffe und Abwasser ein durchschnittlicher Einwohner </w:t>
+      </w:r>
+      <w:r>
+        <w:t>beiträgt.</w:t>
+      </w:r>
+      <w:r>
+        <w:t xml:space="preserve"> </w:t>
+      </w:r>
+      <w:r>
+        <w:t>D</w:t>
+      </w:r>
+      <w:r>
+        <w:t xml:space="preserve">ie Schmutzstoffe von </w:t>
+      </w:r>
+      <w:r>
+        <w:t xml:space="preserve">Ein typischer wert dafür wäre ab den 2000er </w:t>
+      </w:r>
+      <w:r>
+        <w:rPr>
+          <w:rFonts w:ascii="Arial" w:hAnsi="Arial" w:cs="Arial"/>
+          <w:sz w:val="18"/>
+          <w:szCs w:val="18"/>
+        </w:rPr>
+        <w:t xml:space="preserve">1.8 g P d </w:t>
+      </w:r>
+      <w:r>
+        <w:rPr>
+          <w:rFonts w:ascii="Arial" w:hAnsi="Arial" w:cs="Arial"/>
+          <w:sz w:val="10"/>
+          <w:szCs w:val="10"/>
+        </w:rPr>
+        <w:t>-1</w:t>
+      </w:r>
     </w:p>
     <w:p>
       <w:pPr>
         <w:rPr>
-          <w:color w:val="FF0000"/>
+          <w:rFonts w:ascii="Arial" w:hAnsi="Arial" w:cs="Arial"/>
+          <w:sz w:val="20"/>
+          <w:szCs w:val="20"/>
         </w:rPr>
       </w:pPr>
+      <w:r>
+        <w:rPr>
+          <w:rFonts w:ascii="Arial" w:hAnsi="Arial" w:cs="Arial"/>
+          <w:sz w:val="20"/>
+          <w:szCs w:val="20"/>
+        </w:rPr>
+        <w:t>Der Tagesgang des Abwassers beschreibt wie viel Abwasser und die damit</w:t>
+      </w:r>
+      <w:r>
+        <w:rPr>
+          <w:rFonts w:ascii="Arial" w:hAnsi="Arial" w:cs="Arial"/>
+          <w:sz w:val="20"/>
+          <w:szCs w:val="20"/>
+        </w:rPr>
+        <w:t xml:space="preserve"> </w:t>
+      </w:r>
+      <w:r>
+        <w:rPr>
+          <w:rFonts w:ascii="Arial" w:hAnsi="Arial" w:cs="Arial"/>
+          <w:sz w:val="20"/>
+          <w:szCs w:val="20"/>
+        </w:rPr>
+        <w:t xml:space="preserve">einhergehenden </w:t>
+      </w:r>
+      <w:r>
+        <w:rPr>
+          <w:rFonts w:ascii="Arial" w:hAnsi="Arial" w:cs="Arial"/>
+          <w:sz w:val="20"/>
+          <w:szCs w:val="20"/>
+        </w:rPr>
+        <w:t>S</w:t>
+      </w:r>
+      <w:r>
+        <w:rPr>
+          <w:rFonts w:ascii="Arial" w:hAnsi="Arial" w:cs="Arial"/>
+          <w:sz w:val="20"/>
+          <w:szCs w:val="20"/>
+        </w:rPr>
+        <w:t>chadstoffe an einem Tag in die Kläranlage gebracht werden.</w:t>
+      </w:r>
+      <w:r>
+        <w:rPr>
+          <w:rFonts w:ascii="Arial" w:hAnsi="Arial" w:cs="Arial"/>
+          <w:sz w:val="20"/>
+          <w:szCs w:val="20"/>
+        </w:rPr>
+        <w:t xml:space="preserve"> Die Temperatur ist dabei auch ein entscheidender Faktor, weil </w:t>
+      </w:r>
+      <w:r>
+        <w:rPr>
+          <w:rFonts w:ascii="Arial" w:hAnsi="Arial" w:cs="Arial"/>
+          <w:sz w:val="20"/>
+          <w:szCs w:val="20"/>
+        </w:rPr>
+        <w:t>sich die Biologischen Prozesse pro 10 Grad um den Faktor 2-3 beschleunigen können.</w:t>
+      </w:r>
+      <w:r>
+        <w:rPr>
+          <w:rFonts w:ascii="Arial" w:hAnsi="Arial" w:cs="Arial"/>
+          <w:sz w:val="20"/>
+          <w:szCs w:val="20"/>
+        </w:rPr>
+        <w:t xml:space="preserve"> Und nicht nur das, je wärmer Gewässer sind desto mehr gase geben sie auch frei.</w:t>
+      </w:r>
+      <w:r>
+        <w:rPr>
+          <w:rFonts w:ascii="Arial" w:hAnsi="Arial" w:cs="Arial"/>
+          <w:sz w:val="20"/>
+          <w:szCs w:val="20"/>
+        </w:rPr>
+        <w:t xml:space="preserve"> Daher wird auch durch höhere Temperaturen mehr CO2 ausgestoßen.</w:t>
+      </w:r>
     </w:p>
     <w:sectPr>
       <w:pgSz w:w="11906" w:h="16838"/>
